--- a/기업분석 용어정리/현금흐름표.docx
+++ b/기업분석 용어정리/현금흐름표.docx
@@ -25,12 +25,29 @@
     <w:p>
       <w:pPr>
         <w:rPr>
-          <w:sz w:val="24"/>
-          <w:szCs w:val="28"/>
+          <w:rFonts w:hint="eastAsia"/>
+          <w:b/>
+          <w:bCs/>
         </w:rPr>
       </w:pPr>
       <w:r>
         <w:rPr>
+          <w:b/>
+          <w:bCs/>
+        </w:rPr>
+        <w:t>https://uppity.co.kr/serial/?q=YToxOntzOjEyOiJrZXl3b3JkX3R5cGUiO3M6MzoiYWxsIjt9&amp;bmode=view&amp;idx=6682275&amp;t=board&amp;category=2H4lQX66Ug</w:t>
+      </w:r>
+    </w:p>
+    <w:p>
+      <w:pPr>
+        <w:rPr>
+          <w:sz w:val="24"/>
+          <w:szCs w:val="28"/>
+        </w:rPr>
+      </w:pPr>
+      <w:r>
+        <w:rPr>
+          <w:noProof/>
           <w:sz w:val="24"/>
           <w:szCs w:val="28"/>
         </w:rPr>
@@ -89,7 +106,6 @@
     <w:p>
       <w:pPr>
         <w:rPr>
-          <w:rFonts w:hint="eastAsia"/>
           <w:sz w:val="24"/>
           <w:szCs w:val="28"/>
         </w:rPr>
@@ -104,6 +120,7 @@
       </w:pPr>
       <w:r>
         <w:rPr>
+          <w:noProof/>
           <w:sz w:val="24"/>
           <w:szCs w:val="28"/>
         </w:rPr>
@@ -169,6 +186,7 @@
       </w:pPr>
       <w:r>
         <w:rPr>
+          <w:noProof/>
           <w:sz w:val="24"/>
           <w:szCs w:val="28"/>
         </w:rPr>
@@ -219,6 +237,7 @@
       </w:pPr>
       <w:r>
         <w:rPr>
+          <w:noProof/>
           <w:sz w:val="24"/>
           <w:szCs w:val="28"/>
         </w:rPr>
@@ -284,6 +303,7 @@
       </w:pPr>
       <w:r>
         <w:rPr>
+          <w:noProof/>
           <w:sz w:val="24"/>
           <w:szCs w:val="28"/>
         </w:rPr>
@@ -334,6 +354,7 @@
       </w:pPr>
       <w:r>
         <w:rPr>
+          <w:noProof/>
           <w:sz w:val="24"/>
           <w:szCs w:val="28"/>
         </w:rPr>
@@ -394,13 +415,13 @@
     <w:p>
       <w:pPr>
         <w:rPr>
-          <w:rFonts w:hint="eastAsia"/>
           <w:sz w:val="24"/>
           <w:szCs w:val="28"/>
         </w:rPr>
       </w:pPr>
       <w:r>
         <w:rPr>
+          <w:noProof/>
           <w:sz w:val="24"/>
           <w:szCs w:val="28"/>
         </w:rPr>
